--- a/fuentes/contenidos/grado06/guion01/MA_06_01_CO_REC160.docx
+++ b/fuentes/contenidos/grado06/guion01/MA_06_01_CO_REC160.docx
@@ -11,8 +11,6 @@
           <w:lang w:val="es-ES_tradnl"/>
         </w:rPr>
       </w:pPr>
-      <w:bookmarkStart w:id="0" w:name="_GoBack"/>
-      <w:bookmarkEnd w:id="0"/>
       <w:r>
         <w:rPr>
           <w:rFonts w:asciiTheme="majorHAnsi" w:hAnsiTheme="majorHAnsi"/>
@@ -87,14 +85,24 @@
           <w:lang w:val="es-ES_tradnl"/>
         </w:rPr>
       </w:pPr>
-      <w:r>
-        <w:rPr>
-          <w:rFonts w:ascii="Arial" w:hAnsi="Arial"/>
-          <w:sz w:val="18"/>
-          <w:szCs w:val="18"/>
-          <w:lang w:val="es-ES_tradnl"/>
-        </w:rPr>
-        <w:t>Lógica y teoría de conjuntos</w:t>
+    </w:p>
+    <w:p>
+      <w:pPr>
+        <w:rPr>
+          <w:rFonts w:ascii="Arial" w:hAnsi="Arial"/>
+          <w:sz w:val="18"/>
+          <w:szCs w:val="18"/>
+          <w:lang w:val="es-ES_tradnl"/>
+        </w:rPr>
+      </w:pPr>
+      <w:r>
+        <w:rPr>
+          <w:rFonts w:ascii="Arial" w:hAnsi="Arial"/>
+          <w:sz w:val="18"/>
+          <w:szCs w:val="18"/>
+          <w:lang w:val="es-ES_tradnl"/>
+        </w:rPr>
+        <w:t>MA_06_01_C0</w:t>
       </w:r>
     </w:p>
     <w:p>
@@ -232,6 +240,16 @@
     <w:p>
       <w:pPr>
         <w:rPr>
+          <w:rFonts w:ascii="Arial" w:hAnsi="Arial"/>
+          <w:sz w:val="18"/>
+          <w:szCs w:val="18"/>
+          <w:lang w:val="es-ES_tradnl"/>
+        </w:rPr>
+      </w:pPr>
+    </w:p>
+    <w:p>
+      <w:pPr>
+        <w:rPr>
           <w:rFonts w:ascii="Arial" w:hAnsi="Arial" w:cs="Arial"/>
           <w:sz w:val="18"/>
           <w:szCs w:val="18"/>
@@ -472,6 +490,7 @@
           <w:lang w:val="es-ES_tradnl"/>
         </w:rPr>
       </w:pPr>
+      <w:proofErr w:type="spellStart"/>
       <w:r>
         <w:rPr>
           <w:rFonts w:ascii="Arial" w:hAnsi="Arial" w:cs="Arial"/>
@@ -488,7 +507,28 @@
           <w:szCs w:val="18"/>
           <w:lang w:val="es-ES_tradnl"/>
         </w:rPr>
-        <w:t xml:space="preserve">njuntos, relaciones entre conjuntos, </w:t>
+        <w:t>njuntos</w:t>
+      </w:r>
+      <w:proofErr w:type="gramStart"/>
+      <w:r>
+        <w:rPr>
+          <w:rFonts w:ascii="Arial" w:hAnsi="Arial" w:cs="Arial"/>
+          <w:sz w:val="18"/>
+          <w:szCs w:val="18"/>
+          <w:lang w:val="es-ES_tradnl"/>
+        </w:rPr>
+        <w:t>,relaciones</w:t>
+      </w:r>
+      <w:proofErr w:type="spellEnd"/>
+      <w:proofErr w:type="gramEnd"/>
+      <w:r>
+        <w:rPr>
+          <w:rFonts w:ascii="Arial" w:hAnsi="Arial" w:cs="Arial"/>
+          <w:sz w:val="18"/>
+          <w:szCs w:val="18"/>
+          <w:lang w:val="es-ES_tradnl"/>
+        </w:rPr>
+        <w:t xml:space="preserve"> entre conjuntos,contencia,igualdad,disyunción,intersecantes,comparación de </w:t>
       </w:r>
       <w:proofErr w:type="spellStart"/>
       <w:r>
@@ -498,46 +538,36 @@
           <w:szCs w:val="18"/>
           <w:lang w:val="es-ES_tradnl"/>
         </w:rPr>
-        <w:t>contencia</w:t>
+        <w:t>conjuntos</w:t>
+      </w:r>
+      <w:r>
+        <w:rPr>
+          <w:rFonts w:ascii="Arial" w:hAnsi="Arial" w:cs="Arial"/>
+          <w:sz w:val="18"/>
+          <w:szCs w:val="18"/>
+          <w:lang w:val="es-ES_tradnl"/>
+        </w:rPr>
+        <w:t>,elementos</w:t>
       </w:r>
       <w:proofErr w:type="spellEnd"/>
-      <w:r>
-        <w:rPr>
-          <w:rFonts w:ascii="Arial" w:hAnsi="Arial" w:cs="Arial"/>
-          <w:sz w:val="18"/>
-          <w:szCs w:val="18"/>
-          <w:lang w:val="es-ES_tradnl"/>
-        </w:rPr>
-        <w:t xml:space="preserve">, igualdad, disyunción, </w:t>
-      </w:r>
-      <w:proofErr w:type="spellStart"/>
-      <w:r>
-        <w:rPr>
-          <w:rFonts w:ascii="Arial" w:hAnsi="Arial" w:cs="Arial"/>
-          <w:sz w:val="18"/>
-          <w:szCs w:val="18"/>
-          <w:lang w:val="es-ES_tradnl"/>
-        </w:rPr>
-        <w:t>intersecantes</w:t>
-      </w:r>
-      <w:proofErr w:type="spellEnd"/>
-      <w:r>
-        <w:rPr>
-          <w:rFonts w:ascii="Arial" w:hAnsi="Arial" w:cs="Arial"/>
-          <w:sz w:val="18"/>
-          <w:szCs w:val="18"/>
-          <w:lang w:val="es-ES_tradnl"/>
-        </w:rPr>
-        <w:t>, comparación de conjuntos</w:t>
-      </w:r>
-      <w:r>
-        <w:rPr>
-          <w:rFonts w:ascii="Arial" w:hAnsi="Arial" w:cs="Arial"/>
-          <w:sz w:val="18"/>
-          <w:szCs w:val="18"/>
-          <w:lang w:val="es-ES_tradnl"/>
-        </w:rPr>
-        <w:t xml:space="preserve">, elementos </w:t>
+    </w:p>
+    <w:p>
+      <w:pPr>
+        <w:rPr>
+          <w:rFonts w:ascii="Arial" w:hAnsi="Arial" w:cs="Arial"/>
+          <w:sz w:val="18"/>
+          <w:szCs w:val="18"/>
+          <w:lang w:val="es-ES_tradnl"/>
+        </w:rPr>
+      </w:pPr>
+      <w:r>
+        <w:rPr>
+          <w:rFonts w:ascii="Arial" w:hAnsi="Arial" w:cs="Arial"/>
+          <w:sz w:val="18"/>
+          <w:szCs w:val="18"/>
+          <w:lang w:val="es-ES_tradnl"/>
+        </w:rPr>
+        <w:t xml:space="preserve"> </w:t>
       </w:r>
       <w:r>
         <w:rPr>
@@ -2610,7 +2640,36 @@
           <w:szCs w:val="18"/>
           <w:lang w:val="es-ES_tradnl"/>
         </w:rPr>
-        <w:t>Identifica a que relación entre conjuntos corresponden  cada una de las siguientes imágenes</w:t>
+        <w:t xml:space="preserve">Identifica a que relación entre conjuntos </w:t>
+      </w:r>
+      <w:proofErr w:type="gramStart"/>
+      <w:r>
+        <w:rPr>
+          <w:rFonts w:ascii="Arial" w:hAnsi="Arial" w:cs="Arial"/>
+          <w:sz w:val="18"/>
+          <w:szCs w:val="18"/>
+          <w:lang w:val="es-ES_tradnl"/>
+        </w:rPr>
+        <w:t>corresponden  cada</w:t>
+      </w:r>
+      <w:proofErr w:type="gramEnd"/>
+      <w:r>
+        <w:rPr>
+          <w:rFonts w:ascii="Arial" w:hAnsi="Arial" w:cs="Arial"/>
+          <w:sz w:val="18"/>
+          <w:szCs w:val="18"/>
+          <w:lang w:val="es-ES_tradnl"/>
+        </w:rPr>
+        <w:t xml:space="preserve"> una de las siguientes imágenes</w:t>
+      </w:r>
+      <w:r>
+        <w:rPr>
+          <w:rFonts w:ascii="Arial" w:hAnsi="Arial" w:cs="Arial"/>
+          <w:sz w:val="18"/>
+          <w:szCs w:val="18"/>
+          <w:lang w:val="es-ES_tradnl"/>
+        </w:rPr>
+        <w:t>.</w:t>
       </w:r>
     </w:p>
     <w:p>
@@ -3841,79 +3900,61 @@
       <w:r>
         <w:rPr>
           <w:rFonts w:ascii="Arial" w:hAnsi="Arial" w:cs="Arial"/>
-          <w:sz w:val="18"/>
-          <w:szCs w:val="18"/>
-          <w:lang w:val="es-ES_tradnl"/>
-        </w:rPr>
-        <w:t>1</w:t>
-      </w:r>
-      <w:r>
-        <w:rPr>
-          <w:rFonts w:ascii="Arial" w:hAnsi="Arial" w:cs="Arial"/>
-          <w:b/>
-          <w:sz w:val="18"/>
-          <w:szCs w:val="18"/>
-          <w:lang w:val="es-ES_tradnl"/>
-        </w:rPr>
-        <w:t>. Contenencia</w:t>
-      </w:r>
-    </w:p>
-    <w:p>
-      <w:pPr>
-        <w:rPr>
-          <w:rFonts w:ascii="Arial" w:hAnsi="Arial" w:cs="Arial"/>
-          <w:sz w:val="18"/>
-          <w:szCs w:val="18"/>
-          <w:lang w:val="es-ES_tradnl"/>
-        </w:rPr>
-      </w:pPr>
-      <w:r>
-        <w:rPr>
-          <w:rFonts w:ascii="Arial" w:hAnsi="Arial" w:cs="Arial"/>
-          <w:sz w:val="18"/>
-          <w:szCs w:val="18"/>
-          <w:lang w:val="es-ES_tradnl"/>
-        </w:rPr>
-        <w:t>2. Igualdad</w:t>
-      </w:r>
-    </w:p>
-    <w:p>
-      <w:pPr>
-        <w:rPr>
-          <w:rFonts w:ascii="Arial" w:hAnsi="Arial" w:cs="Arial"/>
-          <w:sz w:val="18"/>
-          <w:szCs w:val="18"/>
-          <w:lang w:val="es-ES_tradnl"/>
-        </w:rPr>
-      </w:pPr>
-      <w:r>
-        <w:rPr>
-          <w:rFonts w:ascii="Arial" w:hAnsi="Arial" w:cs="Arial"/>
-          <w:sz w:val="18"/>
-          <w:szCs w:val="18"/>
-          <w:lang w:val="es-ES_tradnl"/>
-        </w:rPr>
-        <w:t>3. Disyuntos</w:t>
-      </w:r>
-    </w:p>
-    <w:p>
-      <w:pPr>
-        <w:rPr>
-          <w:rFonts w:ascii="Arial" w:hAnsi="Arial" w:cs="Arial"/>
-          <w:sz w:val="18"/>
-          <w:szCs w:val="18"/>
-          <w:lang w:val="es-ES_tradnl"/>
-        </w:rPr>
-      </w:pPr>
-      <w:r>
-        <w:rPr>
-          <w:rFonts w:ascii="Arial" w:hAnsi="Arial" w:cs="Arial"/>
-          <w:sz w:val="18"/>
-          <w:szCs w:val="18"/>
-          <w:lang w:val="es-ES_tradnl"/>
-        </w:rPr>
-        <w:t xml:space="preserve">4. </w:t>
-      </w:r>
+          <w:b/>
+          <w:sz w:val="18"/>
+          <w:szCs w:val="18"/>
+          <w:lang w:val="es-ES_tradnl"/>
+        </w:rPr>
+        <w:t>Contenencia</w:t>
+      </w:r>
+    </w:p>
+    <w:p>
+      <w:pPr>
+        <w:rPr>
+          <w:rFonts w:ascii="Arial" w:hAnsi="Arial" w:cs="Arial"/>
+          <w:sz w:val="18"/>
+          <w:szCs w:val="18"/>
+          <w:lang w:val="es-ES_tradnl"/>
+        </w:rPr>
+      </w:pPr>
+      <w:r>
+        <w:rPr>
+          <w:rFonts w:ascii="Arial" w:hAnsi="Arial" w:cs="Arial"/>
+          <w:sz w:val="18"/>
+          <w:szCs w:val="18"/>
+          <w:lang w:val="es-ES_tradnl"/>
+        </w:rPr>
+        <w:t>Igualdad</w:t>
+      </w:r>
+    </w:p>
+    <w:p>
+      <w:pPr>
+        <w:rPr>
+          <w:rFonts w:ascii="Arial" w:hAnsi="Arial" w:cs="Arial"/>
+          <w:sz w:val="18"/>
+          <w:szCs w:val="18"/>
+          <w:lang w:val="es-ES_tradnl"/>
+        </w:rPr>
+      </w:pPr>
+      <w:r>
+        <w:rPr>
+          <w:rFonts w:ascii="Arial" w:hAnsi="Arial" w:cs="Arial"/>
+          <w:sz w:val="18"/>
+          <w:szCs w:val="18"/>
+          <w:lang w:val="es-ES_tradnl"/>
+        </w:rPr>
+        <w:t>Disyuntos</w:t>
+      </w:r>
+    </w:p>
+    <w:p>
+      <w:pPr>
+        <w:rPr>
+          <w:rFonts w:ascii="Arial" w:hAnsi="Arial" w:cs="Arial"/>
+          <w:sz w:val="18"/>
+          <w:szCs w:val="18"/>
+          <w:lang w:val="es-ES_tradnl"/>
+        </w:rPr>
+      </w:pPr>
       <w:proofErr w:type="spellStart"/>
       <w:r>
         <w:rPr>
@@ -3951,7 +3992,7 @@
           <w:szCs w:val="18"/>
           <w:lang w:val="es-ES_tradnl"/>
         </w:rPr>
-        <w:t>5. Pertenece</w:t>
+        <w:t>Pertenece</w:t>
       </w:r>
     </w:p>
     <w:p>
@@ -4662,67 +4703,58 @@
           <w:szCs w:val="18"/>
           <w:lang w:val="es-ES_tradnl"/>
         </w:rPr>
-        <w:t>1. Contenencia</w:t>
-      </w:r>
-    </w:p>
-    <w:p>
-      <w:pPr>
-        <w:rPr>
-          <w:rFonts w:ascii="Arial" w:hAnsi="Arial" w:cs="Arial"/>
-          <w:b/>
-          <w:sz w:val="18"/>
-          <w:szCs w:val="18"/>
-          <w:lang w:val="es-ES_tradnl"/>
-        </w:rPr>
-      </w:pPr>
-      <w:r>
-        <w:rPr>
-          <w:rFonts w:ascii="Arial" w:hAnsi="Arial" w:cs="Arial"/>
-          <w:b/>
-          <w:sz w:val="18"/>
-          <w:szCs w:val="18"/>
-          <w:lang w:val="es-ES_tradnl"/>
-        </w:rPr>
-        <w:t>2. Igualdad</w:t>
-      </w:r>
-    </w:p>
-    <w:p>
-      <w:pPr>
-        <w:rPr>
-          <w:rFonts w:ascii="Arial" w:hAnsi="Arial" w:cs="Arial"/>
-          <w:sz w:val="18"/>
-          <w:szCs w:val="18"/>
-          <w:lang w:val="es-ES_tradnl"/>
-        </w:rPr>
-      </w:pPr>
-      <w:r>
-        <w:rPr>
-          <w:rFonts w:ascii="Arial" w:hAnsi="Arial" w:cs="Arial"/>
-          <w:sz w:val="18"/>
-          <w:szCs w:val="18"/>
-          <w:lang w:val="es-ES_tradnl"/>
-        </w:rPr>
-        <w:t>3. Disyuntos</w:t>
-      </w:r>
-    </w:p>
-    <w:p>
-      <w:pPr>
-        <w:rPr>
-          <w:rFonts w:ascii="Arial" w:hAnsi="Arial" w:cs="Arial"/>
-          <w:sz w:val="18"/>
-          <w:szCs w:val="18"/>
-          <w:lang w:val="es-ES_tradnl"/>
-        </w:rPr>
-      </w:pPr>
-      <w:r>
-        <w:rPr>
-          <w:rFonts w:ascii="Arial" w:hAnsi="Arial" w:cs="Arial"/>
-          <w:sz w:val="18"/>
-          <w:szCs w:val="18"/>
-          <w:lang w:val="es-ES_tradnl"/>
-        </w:rPr>
-        <w:t xml:space="preserve">4. </w:t>
-      </w:r>
+        <w:t>Contenencia</w:t>
+      </w:r>
+    </w:p>
+    <w:p>
+      <w:pPr>
+        <w:rPr>
+          <w:rFonts w:ascii="Arial" w:hAnsi="Arial" w:cs="Arial"/>
+          <w:b/>
+          <w:sz w:val="18"/>
+          <w:szCs w:val="18"/>
+          <w:lang w:val="es-ES_tradnl"/>
+        </w:rPr>
+      </w:pPr>
+      <w:r>
+        <w:rPr>
+          <w:rFonts w:ascii="Arial" w:hAnsi="Arial" w:cs="Arial"/>
+          <w:b/>
+          <w:sz w:val="18"/>
+          <w:szCs w:val="18"/>
+          <w:lang w:val="es-ES_tradnl"/>
+        </w:rPr>
+        <w:t>Igualdad</w:t>
+      </w:r>
+    </w:p>
+    <w:p>
+      <w:pPr>
+        <w:rPr>
+          <w:rFonts w:ascii="Arial" w:hAnsi="Arial" w:cs="Arial"/>
+          <w:sz w:val="18"/>
+          <w:szCs w:val="18"/>
+          <w:lang w:val="es-ES_tradnl"/>
+        </w:rPr>
+      </w:pPr>
+      <w:r>
+        <w:rPr>
+          <w:rFonts w:ascii="Arial" w:hAnsi="Arial" w:cs="Arial"/>
+          <w:sz w:val="18"/>
+          <w:szCs w:val="18"/>
+          <w:lang w:val="es-ES_tradnl"/>
+        </w:rPr>
+        <w:t>Disyuntos</w:t>
+      </w:r>
+    </w:p>
+    <w:p>
+      <w:pPr>
+        <w:rPr>
+          <w:rFonts w:ascii="Arial" w:hAnsi="Arial" w:cs="Arial"/>
+          <w:sz w:val="18"/>
+          <w:szCs w:val="18"/>
+          <w:lang w:val="es-ES_tradnl"/>
+        </w:rPr>
+      </w:pPr>
       <w:proofErr w:type="spellStart"/>
       <w:r>
         <w:rPr>
@@ -4760,7 +4792,7 @@
           <w:szCs w:val="18"/>
           <w:lang w:val="es-ES_tradnl"/>
         </w:rPr>
-        <w:t>5. No pertenece</w:t>
+        <w:t>No pertenece</w:t>
       </w:r>
     </w:p>
     <w:p>
@@ -5531,67 +5563,58 @@
           <w:szCs w:val="18"/>
           <w:lang w:val="es-ES_tradnl"/>
         </w:rPr>
-        <w:t>1. Contenencia</w:t>
-      </w:r>
-    </w:p>
-    <w:p>
-      <w:pPr>
-        <w:rPr>
-          <w:rFonts w:ascii="Arial" w:hAnsi="Arial" w:cs="Arial"/>
-          <w:sz w:val="18"/>
-          <w:szCs w:val="18"/>
-          <w:lang w:val="es-ES_tradnl"/>
-        </w:rPr>
-      </w:pPr>
-      <w:r>
-        <w:rPr>
-          <w:rFonts w:ascii="Arial" w:hAnsi="Arial" w:cs="Arial"/>
-          <w:sz w:val="18"/>
-          <w:szCs w:val="18"/>
-          <w:lang w:val="es-ES_tradnl"/>
-        </w:rPr>
-        <w:t>2. Igualdad</w:t>
-      </w:r>
-    </w:p>
-    <w:p>
-      <w:pPr>
-        <w:rPr>
-          <w:rFonts w:ascii="Arial" w:hAnsi="Arial" w:cs="Arial"/>
-          <w:b/>
-          <w:sz w:val="18"/>
-          <w:szCs w:val="18"/>
-          <w:lang w:val="es-ES_tradnl"/>
-        </w:rPr>
-      </w:pPr>
-      <w:r>
-        <w:rPr>
-          <w:rFonts w:ascii="Arial" w:hAnsi="Arial" w:cs="Arial"/>
-          <w:b/>
-          <w:sz w:val="18"/>
-          <w:szCs w:val="18"/>
-          <w:lang w:val="es-ES_tradnl"/>
-        </w:rPr>
-        <w:t>3. Disyuntos</w:t>
-      </w:r>
-    </w:p>
-    <w:p>
-      <w:pPr>
-        <w:rPr>
-          <w:rFonts w:ascii="Arial" w:hAnsi="Arial" w:cs="Arial"/>
-          <w:sz w:val="18"/>
-          <w:szCs w:val="18"/>
-          <w:lang w:val="es-ES_tradnl"/>
-        </w:rPr>
-      </w:pPr>
-      <w:r>
-        <w:rPr>
-          <w:rFonts w:ascii="Arial" w:hAnsi="Arial" w:cs="Arial"/>
-          <w:sz w:val="18"/>
-          <w:szCs w:val="18"/>
-          <w:lang w:val="es-ES_tradnl"/>
-        </w:rPr>
-        <w:t xml:space="preserve">4. </w:t>
-      </w:r>
+        <w:t>Contenencia</w:t>
+      </w:r>
+    </w:p>
+    <w:p>
+      <w:pPr>
+        <w:rPr>
+          <w:rFonts w:ascii="Arial" w:hAnsi="Arial" w:cs="Arial"/>
+          <w:sz w:val="18"/>
+          <w:szCs w:val="18"/>
+          <w:lang w:val="es-ES_tradnl"/>
+        </w:rPr>
+      </w:pPr>
+      <w:r>
+        <w:rPr>
+          <w:rFonts w:ascii="Arial" w:hAnsi="Arial" w:cs="Arial"/>
+          <w:sz w:val="18"/>
+          <w:szCs w:val="18"/>
+          <w:lang w:val="es-ES_tradnl"/>
+        </w:rPr>
+        <w:t>Igualdad</w:t>
+      </w:r>
+    </w:p>
+    <w:p>
+      <w:pPr>
+        <w:rPr>
+          <w:rFonts w:ascii="Arial" w:hAnsi="Arial" w:cs="Arial"/>
+          <w:b/>
+          <w:sz w:val="18"/>
+          <w:szCs w:val="18"/>
+          <w:lang w:val="es-ES_tradnl"/>
+        </w:rPr>
+      </w:pPr>
+      <w:r>
+        <w:rPr>
+          <w:rFonts w:ascii="Arial" w:hAnsi="Arial" w:cs="Arial"/>
+          <w:b/>
+          <w:sz w:val="18"/>
+          <w:szCs w:val="18"/>
+          <w:lang w:val="es-ES_tradnl"/>
+        </w:rPr>
+        <w:t>Disyuntos</w:t>
+      </w:r>
+    </w:p>
+    <w:p>
+      <w:pPr>
+        <w:rPr>
+          <w:rFonts w:ascii="Arial" w:hAnsi="Arial" w:cs="Arial"/>
+          <w:sz w:val="18"/>
+          <w:szCs w:val="18"/>
+          <w:lang w:val="es-ES_tradnl"/>
+        </w:rPr>
+      </w:pPr>
       <w:proofErr w:type="spellStart"/>
       <w:r>
         <w:rPr>
@@ -5629,7 +5652,7 @@
           <w:szCs w:val="18"/>
           <w:lang w:val="es-ES_tradnl"/>
         </w:rPr>
-        <w:t>5. Pertenece</w:t>
+        <w:t>Pertenece</w:t>
       </w:r>
     </w:p>
     <w:p>
@@ -6347,65 +6370,56 @@
           <w:szCs w:val="18"/>
           <w:lang w:val="es-ES_tradnl"/>
         </w:rPr>
-        <w:t>1. Pertenece</w:t>
-      </w:r>
-    </w:p>
-    <w:p>
-      <w:pPr>
-        <w:rPr>
-          <w:rFonts w:ascii="Arial" w:hAnsi="Arial" w:cs="Arial"/>
-          <w:sz w:val="18"/>
-          <w:szCs w:val="18"/>
-          <w:lang w:val="es-ES_tradnl"/>
-        </w:rPr>
-      </w:pPr>
-      <w:r>
-        <w:rPr>
-          <w:rFonts w:ascii="Arial" w:hAnsi="Arial" w:cs="Arial"/>
-          <w:sz w:val="18"/>
-          <w:szCs w:val="18"/>
-          <w:lang w:val="es-ES_tradnl"/>
-        </w:rPr>
-        <w:t>2. Igualdad</w:t>
-      </w:r>
-    </w:p>
-    <w:p>
-      <w:pPr>
-        <w:rPr>
-          <w:rFonts w:ascii="Arial" w:hAnsi="Arial" w:cs="Arial"/>
-          <w:sz w:val="18"/>
-          <w:szCs w:val="18"/>
-          <w:lang w:val="es-ES_tradnl"/>
-        </w:rPr>
-      </w:pPr>
-      <w:r>
-        <w:rPr>
-          <w:rFonts w:ascii="Arial" w:hAnsi="Arial" w:cs="Arial"/>
-          <w:sz w:val="18"/>
-          <w:szCs w:val="18"/>
-          <w:lang w:val="es-ES_tradnl"/>
-        </w:rPr>
-        <w:t>3. Disyuntos</w:t>
-      </w:r>
-    </w:p>
-    <w:p>
-      <w:pPr>
-        <w:rPr>
-          <w:rFonts w:ascii="Arial" w:hAnsi="Arial" w:cs="Arial"/>
-          <w:sz w:val="18"/>
-          <w:szCs w:val="18"/>
-          <w:lang w:val="es-ES_tradnl"/>
-        </w:rPr>
-      </w:pPr>
-      <w:r>
-        <w:rPr>
-          <w:rFonts w:ascii="Arial" w:hAnsi="Arial" w:cs="Arial"/>
-          <w:sz w:val="18"/>
-          <w:szCs w:val="18"/>
-          <w:lang w:val="es-ES_tradnl"/>
-        </w:rPr>
-        <w:t xml:space="preserve">4. </w:t>
-      </w:r>
+        <w:t>Pertenece</w:t>
+      </w:r>
+    </w:p>
+    <w:p>
+      <w:pPr>
+        <w:rPr>
+          <w:rFonts w:ascii="Arial" w:hAnsi="Arial" w:cs="Arial"/>
+          <w:sz w:val="18"/>
+          <w:szCs w:val="18"/>
+          <w:lang w:val="es-ES_tradnl"/>
+        </w:rPr>
+      </w:pPr>
+      <w:r>
+        <w:rPr>
+          <w:rFonts w:ascii="Arial" w:hAnsi="Arial" w:cs="Arial"/>
+          <w:sz w:val="18"/>
+          <w:szCs w:val="18"/>
+          <w:lang w:val="es-ES_tradnl"/>
+        </w:rPr>
+        <w:t>Igualdad</w:t>
+      </w:r>
+    </w:p>
+    <w:p>
+      <w:pPr>
+        <w:rPr>
+          <w:rFonts w:ascii="Arial" w:hAnsi="Arial" w:cs="Arial"/>
+          <w:sz w:val="18"/>
+          <w:szCs w:val="18"/>
+          <w:lang w:val="es-ES_tradnl"/>
+        </w:rPr>
+      </w:pPr>
+      <w:r>
+        <w:rPr>
+          <w:rFonts w:ascii="Arial" w:hAnsi="Arial" w:cs="Arial"/>
+          <w:sz w:val="18"/>
+          <w:szCs w:val="18"/>
+          <w:lang w:val="es-ES_tradnl"/>
+        </w:rPr>
+        <w:t>Disyuntos</w:t>
+      </w:r>
+    </w:p>
+    <w:p>
+      <w:pPr>
+        <w:rPr>
+          <w:rFonts w:ascii="Arial" w:hAnsi="Arial" w:cs="Arial"/>
+          <w:sz w:val="18"/>
+          <w:szCs w:val="18"/>
+          <w:lang w:val="es-ES_tradnl"/>
+        </w:rPr>
+      </w:pPr>
       <w:proofErr w:type="spellStart"/>
       <w:r>
         <w:rPr>
@@ -6445,7 +6459,7 @@
           <w:szCs w:val="18"/>
           <w:lang w:val="es-ES_tradnl"/>
         </w:rPr>
-        <w:t>5. No pertenece</w:t>
+        <w:t>No pertenece</w:t>
       </w:r>
     </w:p>
     <w:p>
@@ -7509,79 +7523,61 @@
       <w:r>
         <w:rPr>
           <w:rFonts w:ascii="Arial" w:hAnsi="Arial" w:cs="Arial"/>
-          <w:sz w:val="18"/>
-          <w:szCs w:val="18"/>
-          <w:lang w:val="es-ES_tradnl"/>
-        </w:rPr>
-        <w:t>1</w:t>
-      </w:r>
-      <w:r>
-        <w:rPr>
-          <w:rFonts w:ascii="Arial" w:hAnsi="Arial" w:cs="Arial"/>
-          <w:b/>
-          <w:sz w:val="18"/>
-          <w:szCs w:val="18"/>
-          <w:lang w:val="es-ES_tradnl"/>
-        </w:rPr>
-        <w:t>. Pertenece</w:t>
-      </w:r>
-    </w:p>
-    <w:p>
-      <w:pPr>
-        <w:rPr>
-          <w:rFonts w:ascii="Arial" w:hAnsi="Arial" w:cs="Arial"/>
-          <w:sz w:val="18"/>
-          <w:szCs w:val="18"/>
-          <w:lang w:val="es-ES_tradnl"/>
-        </w:rPr>
-      </w:pPr>
-      <w:r>
-        <w:rPr>
-          <w:rFonts w:ascii="Arial" w:hAnsi="Arial" w:cs="Arial"/>
-          <w:sz w:val="18"/>
-          <w:szCs w:val="18"/>
-          <w:lang w:val="es-ES_tradnl"/>
-        </w:rPr>
-        <w:t>2. Igualdad</w:t>
-      </w:r>
-    </w:p>
-    <w:p>
-      <w:pPr>
-        <w:rPr>
-          <w:rFonts w:ascii="Arial" w:hAnsi="Arial" w:cs="Arial"/>
-          <w:sz w:val="18"/>
-          <w:szCs w:val="18"/>
-          <w:lang w:val="es-ES_tradnl"/>
-        </w:rPr>
-      </w:pPr>
-      <w:r>
-        <w:rPr>
-          <w:rFonts w:ascii="Arial" w:hAnsi="Arial" w:cs="Arial"/>
-          <w:sz w:val="18"/>
-          <w:szCs w:val="18"/>
-          <w:lang w:val="es-ES_tradnl"/>
-        </w:rPr>
-        <w:t>3. Disyuntos</w:t>
-      </w:r>
-    </w:p>
-    <w:p>
-      <w:pPr>
-        <w:rPr>
-          <w:rFonts w:ascii="Arial" w:hAnsi="Arial" w:cs="Arial"/>
-          <w:sz w:val="18"/>
-          <w:szCs w:val="18"/>
-          <w:lang w:val="es-ES_tradnl"/>
-        </w:rPr>
-      </w:pPr>
-      <w:r>
-        <w:rPr>
-          <w:rFonts w:ascii="Arial" w:hAnsi="Arial" w:cs="Arial"/>
-          <w:sz w:val="18"/>
-          <w:szCs w:val="18"/>
-          <w:lang w:val="es-ES_tradnl"/>
-        </w:rPr>
-        <w:t xml:space="preserve">4. </w:t>
-      </w:r>
+          <w:b/>
+          <w:sz w:val="18"/>
+          <w:szCs w:val="18"/>
+          <w:lang w:val="es-ES_tradnl"/>
+        </w:rPr>
+        <w:t>Pertenece</w:t>
+      </w:r>
+    </w:p>
+    <w:p>
+      <w:pPr>
+        <w:rPr>
+          <w:rFonts w:ascii="Arial" w:hAnsi="Arial" w:cs="Arial"/>
+          <w:sz w:val="18"/>
+          <w:szCs w:val="18"/>
+          <w:lang w:val="es-ES_tradnl"/>
+        </w:rPr>
+      </w:pPr>
+      <w:r>
+        <w:rPr>
+          <w:rFonts w:ascii="Arial" w:hAnsi="Arial" w:cs="Arial"/>
+          <w:sz w:val="18"/>
+          <w:szCs w:val="18"/>
+          <w:lang w:val="es-ES_tradnl"/>
+        </w:rPr>
+        <w:t>Igualdad</w:t>
+      </w:r>
+    </w:p>
+    <w:p>
+      <w:pPr>
+        <w:rPr>
+          <w:rFonts w:ascii="Arial" w:hAnsi="Arial" w:cs="Arial"/>
+          <w:sz w:val="18"/>
+          <w:szCs w:val="18"/>
+          <w:lang w:val="es-ES_tradnl"/>
+        </w:rPr>
+      </w:pPr>
+      <w:r>
+        <w:rPr>
+          <w:rFonts w:ascii="Arial" w:hAnsi="Arial" w:cs="Arial"/>
+          <w:sz w:val="18"/>
+          <w:szCs w:val="18"/>
+          <w:lang w:val="es-ES_tradnl"/>
+        </w:rPr>
+        <w:t>Disyuntos</w:t>
+      </w:r>
+    </w:p>
+    <w:p>
+      <w:pPr>
+        <w:rPr>
+          <w:rFonts w:ascii="Arial" w:hAnsi="Arial" w:cs="Arial"/>
+          <w:sz w:val="18"/>
+          <w:szCs w:val="18"/>
+          <w:lang w:val="es-ES_tradnl"/>
+        </w:rPr>
+      </w:pPr>
       <w:proofErr w:type="spellStart"/>
       <w:r>
         <w:rPr>
@@ -7619,7 +7615,7 @@
           <w:szCs w:val="18"/>
           <w:lang w:val="es-ES_tradnl"/>
         </w:rPr>
-        <w:t>5. No pertenece</w:t>
+        <w:t>No pertenece</w:t>
       </w:r>
     </w:p>
     <w:p>
@@ -8174,65 +8170,56 @@
           <w:szCs w:val="18"/>
           <w:lang w:val="es-ES_tradnl"/>
         </w:rPr>
-        <w:t>1. Pertenece</w:t>
-      </w:r>
-    </w:p>
-    <w:p>
-      <w:pPr>
-        <w:rPr>
-          <w:rFonts w:ascii="Arial" w:hAnsi="Arial" w:cs="Arial"/>
-          <w:sz w:val="18"/>
-          <w:szCs w:val="18"/>
-          <w:lang w:val="es-ES_tradnl"/>
-        </w:rPr>
-      </w:pPr>
-      <w:r>
-        <w:rPr>
-          <w:rFonts w:ascii="Arial" w:hAnsi="Arial" w:cs="Arial"/>
-          <w:sz w:val="18"/>
-          <w:szCs w:val="18"/>
-          <w:lang w:val="es-ES_tradnl"/>
-        </w:rPr>
-        <w:t>2. Igualdad</w:t>
-      </w:r>
-    </w:p>
-    <w:p>
-      <w:pPr>
-        <w:rPr>
-          <w:rFonts w:ascii="Arial" w:hAnsi="Arial" w:cs="Arial"/>
-          <w:sz w:val="18"/>
-          <w:szCs w:val="18"/>
-          <w:lang w:val="es-ES_tradnl"/>
-        </w:rPr>
-      </w:pPr>
-      <w:r>
-        <w:rPr>
-          <w:rFonts w:ascii="Arial" w:hAnsi="Arial" w:cs="Arial"/>
-          <w:sz w:val="18"/>
-          <w:szCs w:val="18"/>
-          <w:lang w:val="es-ES_tradnl"/>
-        </w:rPr>
-        <w:t>3. Disyuntos</w:t>
-      </w:r>
-    </w:p>
-    <w:p>
-      <w:pPr>
-        <w:rPr>
-          <w:rFonts w:ascii="Arial" w:hAnsi="Arial" w:cs="Arial"/>
-          <w:sz w:val="18"/>
-          <w:szCs w:val="18"/>
-          <w:lang w:val="es-ES_tradnl"/>
-        </w:rPr>
-      </w:pPr>
-      <w:r>
-        <w:rPr>
-          <w:rFonts w:ascii="Arial" w:hAnsi="Arial" w:cs="Arial"/>
-          <w:sz w:val="18"/>
-          <w:szCs w:val="18"/>
-          <w:lang w:val="es-ES_tradnl"/>
-        </w:rPr>
-        <w:t xml:space="preserve">4. </w:t>
-      </w:r>
+        <w:t>Pertenece</w:t>
+      </w:r>
+    </w:p>
+    <w:p>
+      <w:pPr>
+        <w:rPr>
+          <w:rFonts w:ascii="Arial" w:hAnsi="Arial" w:cs="Arial"/>
+          <w:sz w:val="18"/>
+          <w:szCs w:val="18"/>
+          <w:lang w:val="es-ES_tradnl"/>
+        </w:rPr>
+      </w:pPr>
+      <w:r>
+        <w:rPr>
+          <w:rFonts w:ascii="Arial" w:hAnsi="Arial" w:cs="Arial"/>
+          <w:sz w:val="18"/>
+          <w:szCs w:val="18"/>
+          <w:lang w:val="es-ES_tradnl"/>
+        </w:rPr>
+        <w:t>Igualdad</w:t>
+      </w:r>
+    </w:p>
+    <w:p>
+      <w:pPr>
+        <w:rPr>
+          <w:rFonts w:ascii="Arial" w:hAnsi="Arial" w:cs="Arial"/>
+          <w:sz w:val="18"/>
+          <w:szCs w:val="18"/>
+          <w:lang w:val="es-ES_tradnl"/>
+        </w:rPr>
+      </w:pPr>
+      <w:r>
+        <w:rPr>
+          <w:rFonts w:ascii="Arial" w:hAnsi="Arial" w:cs="Arial"/>
+          <w:sz w:val="18"/>
+          <w:szCs w:val="18"/>
+          <w:lang w:val="es-ES_tradnl"/>
+        </w:rPr>
+        <w:t>Disyuntos</w:t>
+      </w:r>
+    </w:p>
+    <w:p>
+      <w:pPr>
+        <w:rPr>
+          <w:rFonts w:ascii="Arial" w:hAnsi="Arial" w:cs="Arial"/>
+          <w:sz w:val="18"/>
+          <w:szCs w:val="18"/>
+          <w:lang w:val="es-ES_tradnl"/>
+        </w:rPr>
+      </w:pPr>
       <w:proofErr w:type="spellStart"/>
       <w:r>
         <w:rPr>
@@ -8263,15 +8250,6 @@
           <w:lang w:val="es-ES_tradnl"/>
         </w:rPr>
       </w:pPr>
-      <w:r>
-        <w:rPr>
-          <w:rFonts w:ascii="Arial" w:hAnsi="Arial" w:cs="Arial"/>
-          <w:sz w:val="18"/>
-          <w:szCs w:val="18"/>
-          <w:lang w:val="es-ES_tradnl"/>
-        </w:rPr>
-        <w:t xml:space="preserve">5. </w:t>
-      </w:r>
       <w:r>
         <w:rPr>
           <w:rFonts w:ascii="Arial" w:hAnsi="Arial" w:cs="Arial"/>
@@ -8877,15 +8855,6 @@
       <w:r>
         <w:rPr>
           <w:rFonts w:ascii="Arial" w:hAnsi="Arial" w:cs="Arial"/>
-          <w:sz w:val="18"/>
-          <w:szCs w:val="18"/>
-          <w:lang w:val="es-ES_tradnl"/>
-        </w:rPr>
-        <w:t xml:space="preserve">1. </w:t>
-      </w:r>
-      <w:r>
-        <w:rPr>
-          <w:rFonts w:ascii="Arial" w:hAnsi="Arial" w:cs="Arial"/>
           <w:b/>
           <w:sz w:val="18"/>
           <w:szCs w:val="18"/>
@@ -8910,45 +8879,45 @@
           <w:szCs w:val="18"/>
           <w:lang w:val="es-ES_tradnl"/>
         </w:rPr>
-        <w:t>2. Subconjuntos</w:t>
-      </w:r>
-    </w:p>
-    <w:p>
-      <w:pPr>
-        <w:rPr>
-          <w:rFonts w:ascii="Arial" w:hAnsi="Arial" w:cs="Arial"/>
-          <w:sz w:val="18"/>
-          <w:szCs w:val="18"/>
-          <w:lang w:val="es-ES_tradnl"/>
-        </w:rPr>
-      </w:pPr>
-      <w:r>
-        <w:rPr>
-          <w:rFonts w:ascii="Arial" w:hAnsi="Arial" w:cs="Arial"/>
-          <w:sz w:val="18"/>
-          <w:szCs w:val="18"/>
-          <w:lang w:val="es-ES_tradnl"/>
-        </w:rPr>
-        <w:t>3. Unión</w:t>
-      </w:r>
-    </w:p>
-    <w:p>
-      <w:pPr>
-        <w:rPr>
-          <w:rFonts w:ascii="Arial" w:hAnsi="Arial" w:cs="Arial"/>
-          <w:sz w:val="18"/>
-          <w:szCs w:val="18"/>
-          <w:lang w:val="es-ES_tradnl"/>
-        </w:rPr>
-      </w:pPr>
-      <w:r>
-        <w:rPr>
-          <w:rFonts w:ascii="Arial" w:hAnsi="Arial" w:cs="Arial"/>
-          <w:sz w:val="18"/>
-          <w:szCs w:val="18"/>
-          <w:lang w:val="es-ES_tradnl"/>
-        </w:rPr>
-        <w:t xml:space="preserve">4. Intersección </w:t>
+        <w:t>Subconjuntos</w:t>
+      </w:r>
+    </w:p>
+    <w:p>
+      <w:pPr>
+        <w:rPr>
+          <w:rFonts w:ascii="Arial" w:hAnsi="Arial" w:cs="Arial"/>
+          <w:sz w:val="18"/>
+          <w:szCs w:val="18"/>
+          <w:lang w:val="es-ES_tradnl"/>
+        </w:rPr>
+      </w:pPr>
+      <w:r>
+        <w:rPr>
+          <w:rFonts w:ascii="Arial" w:hAnsi="Arial" w:cs="Arial"/>
+          <w:sz w:val="18"/>
+          <w:szCs w:val="18"/>
+          <w:lang w:val="es-ES_tradnl"/>
+        </w:rPr>
+        <w:t>Unión</w:t>
+      </w:r>
+    </w:p>
+    <w:p>
+      <w:pPr>
+        <w:rPr>
+          <w:rFonts w:ascii="Arial" w:hAnsi="Arial" w:cs="Arial"/>
+          <w:sz w:val="18"/>
+          <w:szCs w:val="18"/>
+          <w:lang w:val="es-ES_tradnl"/>
+        </w:rPr>
+      </w:pPr>
+      <w:r>
+        <w:rPr>
+          <w:rFonts w:ascii="Arial" w:hAnsi="Arial" w:cs="Arial"/>
+          <w:sz w:val="18"/>
+          <w:szCs w:val="18"/>
+          <w:lang w:val="es-ES_tradnl"/>
+        </w:rPr>
+        <w:t xml:space="preserve">Intersección </w:t>
       </w:r>
     </w:p>
     <w:p>
@@ -9558,65 +9527,56 @@
           <w:szCs w:val="18"/>
           <w:lang w:val="es-ES_tradnl"/>
         </w:rPr>
-        <w:t>1. Complemento</w:t>
-      </w:r>
-    </w:p>
-    <w:p>
-      <w:pPr>
-        <w:rPr>
-          <w:rFonts w:ascii="Arial" w:hAnsi="Arial" w:cs="Arial"/>
-          <w:sz w:val="18"/>
-          <w:szCs w:val="18"/>
-          <w:lang w:val="es-ES_tradnl"/>
-        </w:rPr>
-      </w:pPr>
-      <w:r>
-        <w:rPr>
-          <w:rFonts w:ascii="Arial" w:hAnsi="Arial" w:cs="Arial"/>
-          <w:sz w:val="18"/>
-          <w:szCs w:val="18"/>
-          <w:lang w:val="es-ES_tradnl"/>
-        </w:rPr>
-        <w:t>2. Diferencia</w:t>
-      </w:r>
-    </w:p>
-    <w:p>
-      <w:pPr>
-        <w:rPr>
-          <w:rFonts w:ascii="Arial" w:hAnsi="Arial" w:cs="Arial"/>
-          <w:sz w:val="18"/>
-          <w:szCs w:val="18"/>
-          <w:lang w:val="es-ES_tradnl"/>
-        </w:rPr>
-      </w:pPr>
-      <w:r>
-        <w:rPr>
-          <w:rFonts w:ascii="Arial" w:hAnsi="Arial" w:cs="Arial"/>
-          <w:sz w:val="18"/>
-          <w:szCs w:val="18"/>
-          <w:lang w:val="es-ES_tradnl"/>
-        </w:rPr>
-        <w:t>3. Unión</w:t>
-      </w:r>
-    </w:p>
-    <w:p>
-      <w:pPr>
-        <w:rPr>
-          <w:rFonts w:ascii="Arial" w:hAnsi="Arial" w:cs="Arial"/>
-          <w:sz w:val="18"/>
-          <w:szCs w:val="18"/>
-          <w:lang w:val="es-ES_tradnl"/>
-        </w:rPr>
-      </w:pPr>
-      <w:r>
-        <w:rPr>
-          <w:rFonts w:ascii="Arial" w:hAnsi="Arial" w:cs="Arial"/>
-          <w:sz w:val="18"/>
-          <w:szCs w:val="18"/>
-          <w:lang w:val="es-ES_tradnl"/>
-        </w:rPr>
-        <w:t xml:space="preserve">4. </w:t>
-      </w:r>
+        <w:t>Complemento</w:t>
+      </w:r>
+    </w:p>
+    <w:p>
+      <w:pPr>
+        <w:rPr>
+          <w:rFonts w:ascii="Arial" w:hAnsi="Arial" w:cs="Arial"/>
+          <w:sz w:val="18"/>
+          <w:szCs w:val="18"/>
+          <w:lang w:val="es-ES_tradnl"/>
+        </w:rPr>
+      </w:pPr>
+      <w:r>
+        <w:rPr>
+          <w:rFonts w:ascii="Arial" w:hAnsi="Arial" w:cs="Arial"/>
+          <w:sz w:val="18"/>
+          <w:szCs w:val="18"/>
+          <w:lang w:val="es-ES_tradnl"/>
+        </w:rPr>
+        <w:t>Diferencia</w:t>
+      </w:r>
+    </w:p>
+    <w:p>
+      <w:pPr>
+        <w:rPr>
+          <w:rFonts w:ascii="Arial" w:hAnsi="Arial" w:cs="Arial"/>
+          <w:sz w:val="18"/>
+          <w:szCs w:val="18"/>
+          <w:lang w:val="es-ES_tradnl"/>
+        </w:rPr>
+      </w:pPr>
+      <w:r>
+        <w:rPr>
+          <w:rFonts w:ascii="Arial" w:hAnsi="Arial" w:cs="Arial"/>
+          <w:sz w:val="18"/>
+          <w:szCs w:val="18"/>
+          <w:lang w:val="es-ES_tradnl"/>
+        </w:rPr>
+        <w:t>Unión</w:t>
+      </w:r>
+    </w:p>
+    <w:p>
+      <w:pPr>
+        <w:rPr>
+          <w:rFonts w:ascii="Arial" w:hAnsi="Arial" w:cs="Arial"/>
+          <w:sz w:val="18"/>
+          <w:szCs w:val="18"/>
+          <w:lang w:val="es-ES_tradnl"/>
+        </w:rPr>
+      </w:pPr>
       <w:r>
         <w:rPr>
           <w:rFonts w:ascii="Arial" w:hAnsi="Arial" w:cs="Arial"/>
@@ -10244,65 +10204,56 @@
           <w:szCs w:val="18"/>
           <w:lang w:val="es-ES_tradnl"/>
         </w:rPr>
-        <w:t xml:space="preserve">1. Unión </w:t>
-      </w:r>
-    </w:p>
-    <w:p>
-      <w:pPr>
-        <w:rPr>
-          <w:rFonts w:ascii="Arial" w:hAnsi="Arial" w:cs="Arial"/>
-          <w:sz w:val="18"/>
-          <w:szCs w:val="18"/>
-          <w:lang w:val="es-ES_tradnl"/>
-        </w:rPr>
-      </w:pPr>
-      <w:r>
-        <w:rPr>
-          <w:rFonts w:ascii="Arial" w:hAnsi="Arial" w:cs="Arial"/>
-          <w:sz w:val="18"/>
-          <w:szCs w:val="18"/>
-          <w:lang w:val="es-ES_tradnl"/>
-        </w:rPr>
-        <w:t xml:space="preserve">2. Intersección </w:t>
-      </w:r>
-    </w:p>
-    <w:p>
-      <w:pPr>
-        <w:rPr>
-          <w:rFonts w:ascii="Arial" w:hAnsi="Arial" w:cs="Arial"/>
-          <w:sz w:val="18"/>
-          <w:szCs w:val="18"/>
-          <w:lang w:val="es-ES_tradnl"/>
-        </w:rPr>
-      </w:pPr>
-      <w:r>
-        <w:rPr>
-          <w:rFonts w:ascii="Arial" w:hAnsi="Arial" w:cs="Arial"/>
-          <w:sz w:val="18"/>
-          <w:szCs w:val="18"/>
-          <w:lang w:val="es-ES_tradnl"/>
-        </w:rPr>
-        <w:t xml:space="preserve">3. Diferencia simétrica </w:t>
-      </w:r>
-    </w:p>
-    <w:p>
-      <w:pPr>
-        <w:rPr>
-          <w:rFonts w:ascii="Arial" w:hAnsi="Arial" w:cs="Arial"/>
-          <w:sz w:val="18"/>
-          <w:szCs w:val="18"/>
-          <w:lang w:val="es-ES_tradnl"/>
-        </w:rPr>
-      </w:pPr>
-      <w:r>
-        <w:rPr>
-          <w:rFonts w:ascii="Arial" w:hAnsi="Arial" w:cs="Arial"/>
-          <w:sz w:val="18"/>
-          <w:szCs w:val="18"/>
-          <w:lang w:val="es-ES_tradnl"/>
-        </w:rPr>
-        <w:t xml:space="preserve">4. </w:t>
-      </w:r>
+        <w:t xml:space="preserve">Unión </w:t>
+      </w:r>
+    </w:p>
+    <w:p>
+      <w:pPr>
+        <w:rPr>
+          <w:rFonts w:ascii="Arial" w:hAnsi="Arial" w:cs="Arial"/>
+          <w:sz w:val="18"/>
+          <w:szCs w:val="18"/>
+          <w:lang w:val="es-ES_tradnl"/>
+        </w:rPr>
+      </w:pPr>
+      <w:r>
+        <w:rPr>
+          <w:rFonts w:ascii="Arial" w:hAnsi="Arial" w:cs="Arial"/>
+          <w:sz w:val="18"/>
+          <w:szCs w:val="18"/>
+          <w:lang w:val="es-ES_tradnl"/>
+        </w:rPr>
+        <w:t xml:space="preserve">Intersección </w:t>
+      </w:r>
+    </w:p>
+    <w:p>
+      <w:pPr>
+        <w:rPr>
+          <w:rFonts w:ascii="Arial" w:hAnsi="Arial" w:cs="Arial"/>
+          <w:sz w:val="18"/>
+          <w:szCs w:val="18"/>
+          <w:lang w:val="es-ES_tradnl"/>
+        </w:rPr>
+      </w:pPr>
+      <w:r>
+        <w:rPr>
+          <w:rFonts w:ascii="Arial" w:hAnsi="Arial" w:cs="Arial"/>
+          <w:sz w:val="18"/>
+          <w:szCs w:val="18"/>
+          <w:lang w:val="es-ES_tradnl"/>
+        </w:rPr>
+        <w:t xml:space="preserve">Diferencia simétrica </w:t>
+      </w:r>
+    </w:p>
+    <w:p>
+      <w:pPr>
+        <w:rPr>
+          <w:rFonts w:ascii="Arial" w:hAnsi="Arial" w:cs="Arial"/>
+          <w:sz w:val="18"/>
+          <w:szCs w:val="18"/>
+          <w:lang w:val="es-ES_tradnl"/>
+        </w:rPr>
+      </w:pPr>
       <w:r>
         <w:rPr>
           <w:rFonts w:ascii="Arial" w:hAnsi="Arial" w:cs="Arial"/>
@@ -10920,65 +10871,58 @@
           <w:szCs w:val="18"/>
           <w:lang w:val="es-ES_tradnl"/>
         </w:rPr>
-        <w:t xml:space="preserve">1. Unión </w:t>
-      </w:r>
-    </w:p>
-    <w:p>
-      <w:pPr>
-        <w:rPr>
-          <w:rFonts w:ascii="Arial" w:hAnsi="Arial" w:cs="Arial"/>
-          <w:sz w:val="18"/>
-          <w:szCs w:val="18"/>
-          <w:lang w:val="es-ES_tradnl"/>
-        </w:rPr>
-      </w:pPr>
-      <w:r>
-        <w:rPr>
-          <w:rFonts w:ascii="Arial" w:hAnsi="Arial" w:cs="Arial"/>
-          <w:sz w:val="18"/>
-          <w:szCs w:val="18"/>
-          <w:lang w:val="es-ES_tradnl"/>
-        </w:rPr>
-        <w:t xml:space="preserve">2. Intersección </w:t>
-      </w:r>
-    </w:p>
-    <w:p>
-      <w:pPr>
-        <w:rPr>
-          <w:rFonts w:ascii="Arial" w:hAnsi="Arial" w:cs="Arial"/>
-          <w:sz w:val="18"/>
-          <w:szCs w:val="18"/>
-          <w:lang w:val="es-ES_tradnl"/>
-        </w:rPr>
-      </w:pPr>
-      <w:r>
-        <w:rPr>
-          <w:rFonts w:ascii="Arial" w:hAnsi="Arial" w:cs="Arial"/>
-          <w:sz w:val="18"/>
-          <w:szCs w:val="18"/>
-          <w:lang w:val="es-ES_tradnl"/>
-        </w:rPr>
-        <w:t xml:space="preserve">3. Diferencia </w:t>
-      </w:r>
-    </w:p>
-    <w:p>
-      <w:pPr>
-        <w:rPr>
-          <w:rFonts w:ascii="Arial" w:hAnsi="Arial" w:cs="Arial"/>
-          <w:sz w:val="18"/>
-          <w:szCs w:val="18"/>
-          <w:lang w:val="es-ES_tradnl"/>
-        </w:rPr>
-      </w:pPr>
-      <w:r>
-        <w:rPr>
-          <w:rFonts w:ascii="Arial" w:hAnsi="Arial" w:cs="Arial"/>
-          <w:sz w:val="18"/>
-          <w:szCs w:val="18"/>
-          <w:lang w:val="es-ES_tradnl"/>
-        </w:rPr>
-        <w:t xml:space="preserve">4. </w:t>
-      </w:r>
+        <w:t xml:space="preserve">Unión </w:t>
+      </w:r>
+    </w:p>
+    <w:p>
+      <w:pPr>
+        <w:rPr>
+          <w:rFonts w:ascii="Arial" w:hAnsi="Arial" w:cs="Arial"/>
+          <w:sz w:val="18"/>
+          <w:szCs w:val="18"/>
+          <w:lang w:val="es-ES_tradnl"/>
+        </w:rPr>
+      </w:pPr>
+      <w:r>
+        <w:rPr>
+          <w:rFonts w:ascii="Arial" w:hAnsi="Arial" w:cs="Arial"/>
+          <w:sz w:val="18"/>
+          <w:szCs w:val="18"/>
+          <w:lang w:val="es-ES_tradnl"/>
+        </w:rPr>
+        <w:t xml:space="preserve">Intersección </w:t>
+      </w:r>
+    </w:p>
+    <w:p>
+      <w:pPr>
+        <w:rPr>
+          <w:rFonts w:ascii="Arial" w:hAnsi="Arial" w:cs="Arial"/>
+          <w:sz w:val="18"/>
+          <w:szCs w:val="18"/>
+          <w:lang w:val="es-ES_tradnl"/>
+        </w:rPr>
+      </w:pPr>
+      <w:r>
+        <w:rPr>
+          <w:rFonts w:ascii="Arial" w:hAnsi="Arial" w:cs="Arial"/>
+          <w:sz w:val="18"/>
+          <w:szCs w:val="18"/>
+          <w:lang w:val="es-ES_tradnl"/>
+        </w:rPr>
+        <w:t xml:space="preserve">Diferencia </w:t>
+      </w:r>
+      <w:bookmarkStart w:id="0" w:name="_GoBack"/>
+      <w:bookmarkEnd w:id="0"/>
+    </w:p>
+    <w:p>
+      <w:pPr>
+        <w:rPr>
+          <w:rFonts w:ascii="Arial" w:hAnsi="Arial" w:cs="Arial"/>
+          <w:sz w:val="18"/>
+          <w:szCs w:val="18"/>
+          <w:lang w:val="es-ES_tradnl"/>
+        </w:rPr>
+      </w:pPr>
       <w:r>
         <w:rPr>
           <w:rFonts w:ascii="Arial" w:hAnsi="Arial" w:cs="Arial"/>
